--- a/results_and_sentence_material/sentence_material_longer.docx
+++ b/results_and_sentence_material/sentence_material_longer.docx
@@ -71,276 +71,591 @@
         <w:t>Six queens plant</w:t>
       </w:r>
       <w:r>
+        <w:t xml:space="preserve"> </w:t>
+      </w:r>
+      <w:r>
+        <w:t>oak</w:t>
+      </w:r>
+      <w:r>
+        <w:t xml:space="preserve"> trees near</w:t>
+      </w:r>
+      <w:r>
+        <w:t xml:space="preserve"> </w:t>
+      </w:r>
+      <w:r>
+        <w:t>twelve</w:t>
+      </w:r>
+      <w:r>
+        <w:t xml:space="preserve"> </w:t>
+      </w:r>
+      <w:r>
+        <w:t>large</w:t>
+      </w:r>
+      <w:r>
+        <w:t xml:space="preserve"> </w:t>
+      </w:r>
+      <w:r>
+        <w:t>lakes</w:t>
+      </w:r>
+      <w:r>
+        <w:t>.</w:t>
+      </w:r>
+    </w:p>
+    <w:p>
+      <w:pPr>
+        <w:pStyle w:val="ListParagraph"/>
+        <w:numPr>
+          <w:ilvl w:val="0"/>
+          <w:numId w:val="1"/>
+        </w:numPr>
+        <w:spacing w:line="480" w:lineRule="auto"/>
+      </w:pPr>
+      <w:r>
+        <w:t xml:space="preserve">Tom’s sharp </w:t>
+      </w:r>
+      <w:r>
+        <w:t>flint</w:t>
+      </w:r>
+      <w:r>
+        <w:t xml:space="preserve"> </w:t>
+      </w:r>
+      <w:r>
+        <w:t>sent sparks through dry split wood.</w:t>
+      </w:r>
+    </w:p>
+    <w:p>
+      <w:pPr>
+        <w:pStyle w:val="ListParagraph"/>
+        <w:numPr>
+          <w:ilvl w:val="0"/>
+          <w:numId w:val="1"/>
+        </w:numPr>
+        <w:spacing w:line="480" w:lineRule="auto"/>
+      </w:pPr>
+      <w:r>
+        <w:t xml:space="preserve">Long rock pools </w:t>
+      </w:r>
+      <w:r>
+        <w:t>hide</w:t>
+      </w:r>
+      <w:r>
+        <w:t xml:space="preserve"> fierce</w:t>
+      </w:r>
+      <w:r>
+        <w:t xml:space="preserve"> brown</w:t>
+      </w:r>
+      <w:r>
+        <w:t xml:space="preserve"> eel breeds</w:t>
+      </w:r>
+      <w:r>
+        <w:t xml:space="preserve"> well</w:t>
+      </w:r>
+      <w:r>
+        <w:t>.</w:t>
+      </w:r>
+    </w:p>
+    <w:p>
+      <w:pPr>
+        <w:pStyle w:val="ListParagraph"/>
+        <w:numPr>
+          <w:ilvl w:val="0"/>
+          <w:numId w:val="1"/>
+        </w:numPr>
+        <w:spacing w:line="480" w:lineRule="auto"/>
+      </w:pPr>
+      <w:r>
+        <w:t xml:space="preserve">Glen’s sealed bag kept most </w:t>
+      </w:r>
+      <w:r>
+        <w:t>coats</w:t>
+      </w:r>
+      <w:r>
+        <w:t xml:space="preserve"> dry from light rain.</w:t>
+      </w:r>
+    </w:p>
+    <w:p>
+      <w:pPr>
+        <w:pStyle w:val="ListParagraph"/>
+        <w:numPr>
+          <w:ilvl w:val="0"/>
+          <w:numId w:val="1"/>
+        </w:numPr>
+        <w:spacing w:line="480" w:lineRule="auto"/>
+      </w:pPr>
+      <w:r>
+        <w:t>Two strange men</w:t>
+      </w:r>
+      <w:r>
+        <w:t xml:space="preserve"> told Jen that</w:t>
+      </w:r>
+      <w:r>
+        <w:t xml:space="preserve"> all gold bikes squeal.</w:t>
+      </w:r>
+    </w:p>
+    <w:p>
+      <w:pPr>
+        <w:pStyle w:val="ListParagraph"/>
+        <w:numPr>
+          <w:ilvl w:val="0"/>
+          <w:numId w:val="1"/>
+        </w:numPr>
+        <w:spacing w:line="480" w:lineRule="auto"/>
+      </w:pPr>
+      <w:r>
+        <w:t>Both o</w:t>
+      </w:r>
+      <w:r>
+        <w:t>ld</w:t>
+      </w:r>
+      <w:r>
+        <w:t xml:space="preserve"> </w:t>
+      </w:r>
+      <w:r>
+        <w:t>dogs</w:t>
+      </w:r>
+      <w:r>
+        <w:t xml:space="preserve"> walk</w:t>
+      </w:r>
+      <w:r>
         <w:t>ed</w:t>
       </w:r>
       <w:r>
-        <w:t xml:space="preserve"> some</w:t>
-      </w:r>
-      <w:r>
-        <w:t xml:space="preserve"> trees near</w:t>
-      </w:r>
-      <w:r>
-        <w:t xml:space="preserve"> </w:t>
-      </w:r>
-      <w:r>
-        <w:t>twelve</w:t>
-      </w:r>
-      <w:r>
-        <w:t xml:space="preserve"> </w:t>
-      </w:r>
-      <w:r>
-        <w:t>large</w:t>
-      </w:r>
-      <w:r>
-        <w:t xml:space="preserve"> </w:t>
-      </w:r>
-      <w:r>
-        <w:t>lakes</w:t>
-      </w:r>
-      <w:r>
-        <w:t>.</w:t>
-      </w:r>
-    </w:p>
-    <w:p>
-      <w:pPr>
-        <w:pStyle w:val="ListParagraph"/>
-        <w:numPr>
-          <w:ilvl w:val="0"/>
-          <w:numId w:val="1"/>
-        </w:numPr>
-        <w:spacing w:line="480" w:lineRule="auto"/>
-      </w:pPr>
-      <w:r>
-        <w:t xml:space="preserve">Tom’s sharp </w:t>
-      </w:r>
-      <w:r>
-        <w:t>flint</w:t>
-      </w:r>
-      <w:r>
-        <w:t xml:space="preserve"> </w:t>
-      </w:r>
-      <w:r>
-        <w:t>sent sparks through dry split wood.</w:t>
-      </w:r>
-    </w:p>
-    <w:p>
-      <w:pPr>
-        <w:pStyle w:val="ListParagraph"/>
-        <w:numPr>
-          <w:ilvl w:val="0"/>
-          <w:numId w:val="1"/>
-        </w:numPr>
-        <w:spacing w:line="480" w:lineRule="auto"/>
-      </w:pPr>
-      <w:r>
-        <w:t xml:space="preserve">Long rock pools </w:t>
-      </w:r>
-      <w:r>
-        <w:t>hide</w:t>
-      </w:r>
-      <w:r>
-        <w:t xml:space="preserve"> fierce</w:t>
-      </w:r>
-      <w:r>
-        <w:t xml:space="preserve"> brown</w:t>
-      </w:r>
-      <w:r>
-        <w:t xml:space="preserve"> eel breeds</w:t>
-      </w:r>
-      <w:r>
-        <w:t xml:space="preserve"> well</w:t>
-      </w:r>
-      <w:r>
-        <w:t>.</w:t>
-      </w:r>
-    </w:p>
-    <w:p>
-      <w:pPr>
-        <w:pStyle w:val="ListParagraph"/>
-        <w:numPr>
-          <w:ilvl w:val="0"/>
-          <w:numId w:val="1"/>
-        </w:numPr>
-        <w:spacing w:line="480" w:lineRule="auto"/>
-      </w:pPr>
-      <w:r>
-        <w:t xml:space="preserve">Glen’s sealed bag kept most </w:t>
-      </w:r>
-      <w:r>
-        <w:t>coats</w:t>
-      </w:r>
-      <w:r>
-        <w:t xml:space="preserve"> dry from light rain.</w:t>
-      </w:r>
-    </w:p>
-    <w:p>
-      <w:pPr>
-        <w:pStyle w:val="ListParagraph"/>
-        <w:numPr>
-          <w:ilvl w:val="0"/>
-          <w:numId w:val="1"/>
-        </w:numPr>
-        <w:spacing w:line="480" w:lineRule="auto"/>
-      </w:pPr>
-      <w:r>
-        <w:t>Two strange men</w:t>
-      </w:r>
-      <w:r>
-        <w:t xml:space="preserve"> told Jen that</w:t>
-      </w:r>
-      <w:r>
-        <w:t xml:space="preserve"> all gold bikes squeal.</w:t>
-      </w:r>
-    </w:p>
-    <w:p>
-      <w:pPr>
-        <w:pStyle w:val="ListParagraph"/>
-        <w:numPr>
-          <w:ilvl w:val="0"/>
-          <w:numId w:val="1"/>
-        </w:numPr>
-        <w:spacing w:line="480" w:lineRule="auto"/>
-      </w:pPr>
-      <w:r>
-        <w:t>Old</w:t>
-      </w:r>
-      <w:r>
-        <w:t xml:space="preserve"> </w:t>
-      </w:r>
-      <w:r>
-        <w:t>dogs</w:t>
-      </w:r>
-      <w:r>
-        <w:t xml:space="preserve"> walk</w:t>
+        <w:t xml:space="preserve"> two miles back</w:t>
+      </w:r>
+      <w:r>
+        <w:t xml:space="preserve"> home from </w:t>
+      </w:r>
+      <w:r>
+        <w:t>York</w:t>
+      </w:r>
+      <w:r>
+        <w:t>.</w:t>
+      </w:r>
+    </w:p>
+    <w:p>
+      <w:pPr>
+        <w:pStyle w:val="ListParagraph"/>
+        <w:numPr>
+          <w:ilvl w:val="0"/>
+          <w:numId w:val="1"/>
+        </w:numPr>
+        <w:spacing w:line="480" w:lineRule="auto"/>
+      </w:pPr>
+      <w:r>
+        <w:t>Steep roofs rust</w:t>
+      </w:r>
+      <w:r>
+        <w:t xml:space="preserve"> with ease</w:t>
+      </w:r>
+      <w:r>
+        <w:t xml:space="preserve"> when </w:t>
+      </w:r>
+      <w:r>
+        <w:t>wet</w:t>
+      </w:r>
+      <w:r>
+        <w:t xml:space="preserve"> for </w:t>
+      </w:r>
+      <w:r>
+        <w:t>whole</w:t>
+      </w:r>
+      <w:r>
+        <w:t xml:space="preserve"> </w:t>
+      </w:r>
+      <w:r>
+        <w:t>days</w:t>
+      </w:r>
+      <w:r>
+        <w:t>.</w:t>
+      </w:r>
+    </w:p>
+    <w:p>
+      <w:pPr>
+        <w:pStyle w:val="ListParagraph"/>
+        <w:numPr>
+          <w:ilvl w:val="0"/>
+          <w:numId w:val="1"/>
+        </w:numPr>
+        <w:spacing w:line="480" w:lineRule="auto"/>
+      </w:pPr>
+      <w:r>
+        <w:t xml:space="preserve">Some </w:t>
+      </w:r>
+      <w:r>
+        <w:t>rats</w:t>
+      </w:r>
+      <w:r>
+        <w:t xml:space="preserve"> </w:t>
+      </w:r>
+      <w:r>
+        <w:t>scaled</w:t>
+      </w:r>
+      <w:r>
+        <w:t xml:space="preserve"> </w:t>
+      </w:r>
+      <w:r>
+        <w:t>dead</w:t>
+      </w:r>
+      <w:r>
+        <w:t xml:space="preserve"> </w:t>
+      </w:r>
+      <w:r>
+        <w:t xml:space="preserve">trees and </w:t>
+      </w:r>
+      <w:r>
+        <w:t xml:space="preserve">looked </w:t>
+      </w:r>
+      <w:r>
+        <w:t>for live food</w:t>
+      </w:r>
+      <w:r>
+        <w:t>.</w:t>
+      </w:r>
+    </w:p>
+    <w:p>
+      <w:pPr>
+        <w:pStyle w:val="ListParagraph"/>
+        <w:numPr>
+          <w:ilvl w:val="0"/>
+          <w:numId w:val="1"/>
+        </w:numPr>
+        <w:spacing w:line="480" w:lineRule="auto"/>
+      </w:pPr>
+      <w:r>
+        <w:t>E</w:t>
+      </w:r>
+      <w:r>
+        <w:t>ight</w:t>
+      </w:r>
+      <w:r>
+        <w:t xml:space="preserve"> </w:t>
+      </w:r>
+      <w:r>
+        <w:t>geese brave</w:t>
+      </w:r>
+      <w:r>
+        <w:t>d</w:t>
+      </w:r>
+      <w:r>
+        <w:t xml:space="preserve"> strong winds</w:t>
+      </w:r>
+      <w:r>
+        <w:t xml:space="preserve"> </w:t>
+      </w:r>
+      <w:r>
+        <w:t>whilst four stayed put.</w:t>
+      </w:r>
+    </w:p>
+    <w:p>
+      <w:pPr>
+        <w:pStyle w:val="ListParagraph"/>
+        <w:numPr>
+          <w:ilvl w:val="0"/>
+          <w:numId w:val="1"/>
+        </w:numPr>
+        <w:spacing w:line="480" w:lineRule="auto"/>
+      </w:pPr>
+      <w:r>
+        <w:t>G</w:t>
+      </w:r>
+      <w:r>
+        <w:t>race</w:t>
+      </w:r>
+      <w:r>
+        <w:t xml:space="preserve"> </w:t>
+      </w:r>
+      <w:r>
+        <w:t>washed</w:t>
+      </w:r>
+      <w:r>
+        <w:t xml:space="preserve"> </w:t>
+      </w:r>
+      <w:r>
+        <w:t>five</w:t>
+      </w:r>
+      <w:r>
+        <w:t xml:space="preserve"> </w:t>
+      </w:r>
+      <w:r>
+        <w:t>plain</w:t>
+      </w:r>
+      <w:r>
+        <w:t xml:space="preserve"> white</w:t>
+      </w:r>
+      <w:r>
+        <w:t xml:space="preserve"> </w:t>
+      </w:r>
+      <w:r>
+        <w:t>shirts</w:t>
+      </w:r>
+      <w:r>
+        <w:t xml:space="preserve"> </w:t>
+      </w:r>
+      <w:r>
+        <w:t>for</w:t>
+      </w:r>
+      <w:r>
+        <w:t xml:space="preserve"> T</w:t>
+      </w:r>
+      <w:r>
+        <w:t>im</w:t>
+      </w:r>
+      <w:r>
+        <w:t>’s first day</w:t>
+      </w:r>
+      <w:r>
+        <w:t>.</w:t>
+      </w:r>
+    </w:p>
+    <w:p>
+      <w:pPr>
+        <w:pStyle w:val="ListParagraph"/>
+        <w:numPr>
+          <w:ilvl w:val="0"/>
+          <w:numId w:val="1"/>
+        </w:numPr>
+        <w:spacing w:line="480" w:lineRule="auto"/>
+      </w:pPr>
+      <w:r>
+        <w:t>T</w:t>
+      </w:r>
+      <w:r>
+        <w:t>om</w:t>
+      </w:r>
+      <w:r>
+        <w:t xml:space="preserve"> </w:t>
+      </w:r>
+      <w:r>
+        <w:t>crawls</w:t>
+      </w:r>
+      <w:r>
+        <w:t xml:space="preserve"> </w:t>
+      </w:r>
+      <w:r>
+        <w:t>through</w:t>
+      </w:r>
+      <w:r>
+        <w:t xml:space="preserve"> eight</w:t>
+      </w:r>
+      <w:r>
+        <w:t xml:space="preserve"> </w:t>
+      </w:r>
+      <w:r>
+        <w:t>grey</w:t>
+      </w:r>
+      <w:r>
+        <w:t xml:space="preserve"> </w:t>
+      </w:r>
+      <w:r>
+        <w:t>air</w:t>
+      </w:r>
+      <w:r>
+        <w:t xml:space="preserve"> </w:t>
+      </w:r>
+      <w:r>
+        <w:t>ducts</w:t>
+      </w:r>
+      <w:r>
+        <w:t xml:space="preserve"> </w:t>
+      </w:r>
+      <w:r>
+        <w:t xml:space="preserve">which lead </w:t>
+      </w:r>
+      <w:r>
+        <w:t>west</w:t>
+      </w:r>
+      <w:r>
+        <w:t>.</w:t>
+      </w:r>
+    </w:p>
+    <w:p>
+      <w:pPr>
+        <w:pStyle w:val="ListParagraph"/>
+        <w:numPr>
+          <w:ilvl w:val="0"/>
+          <w:numId w:val="1"/>
+        </w:numPr>
+        <w:spacing w:line="480" w:lineRule="auto"/>
+      </w:pPr>
+      <w:r>
+        <w:t>T</w:t>
+      </w:r>
+      <w:r>
+        <w:t>en</w:t>
+      </w:r>
+      <w:r>
+        <w:t xml:space="preserve"> </w:t>
+      </w:r>
+      <w:r>
+        <w:t>wives</w:t>
+      </w:r>
+      <w:r>
+        <w:t xml:space="preserve"> </w:t>
+      </w:r>
+      <w:r>
+        <w:t>sell</w:t>
+      </w:r>
+      <w:r>
+        <w:t xml:space="preserve"> </w:t>
+      </w:r>
+      <w:r>
+        <w:t>rice</w:t>
+      </w:r>
+      <w:r>
+        <w:t xml:space="preserve"> </w:t>
+      </w:r>
+      <w:r>
+        <w:t>pots</w:t>
+      </w:r>
+      <w:r>
+        <w:t xml:space="preserve"> </w:t>
+      </w:r>
+      <w:r>
+        <w:t xml:space="preserve">when </w:t>
+      </w:r>
+      <w:r>
+        <w:t xml:space="preserve">dawn brings </w:t>
+      </w:r>
+      <w:r>
+        <w:t>first</w:t>
+      </w:r>
+      <w:r>
+        <w:t xml:space="preserve"> light</w:t>
+      </w:r>
+      <w:r>
+        <w:t>.</w:t>
+      </w:r>
+    </w:p>
+    <w:p>
+      <w:pPr>
+        <w:pStyle w:val="ListParagraph"/>
+        <w:numPr>
+          <w:ilvl w:val="0"/>
+          <w:numId w:val="1"/>
+        </w:numPr>
+        <w:spacing w:line="480" w:lineRule="auto"/>
+      </w:pPr>
+      <w:r>
+        <w:t xml:space="preserve">Greg </w:t>
+      </w:r>
+      <w:r>
+        <w:t>fixed</w:t>
+      </w:r>
+      <w:r>
+        <w:t xml:space="preserve"> their</w:t>
+      </w:r>
+      <w:r>
+        <w:t xml:space="preserve"> </w:t>
+      </w:r>
+      <w:r>
+        <w:t>stone</w:t>
+      </w:r>
+      <w:r>
+        <w:t xml:space="preserve"> </w:t>
+      </w:r>
+      <w:r>
+        <w:t>rings for less than five</w:t>
+      </w:r>
+      <w:r>
+        <w:t xml:space="preserve"> </w:t>
+      </w:r>
+      <w:r>
+        <w:t>pounds</w:t>
+      </w:r>
+      <w:r>
+        <w:t>.</w:t>
+      </w:r>
+    </w:p>
+    <w:p>
+      <w:pPr>
+        <w:pStyle w:val="ListParagraph"/>
+        <w:numPr>
+          <w:ilvl w:val="0"/>
+          <w:numId w:val="1"/>
+        </w:numPr>
+        <w:spacing w:line="480" w:lineRule="auto"/>
+      </w:pPr>
+      <w:r>
+        <w:t>Your</w:t>
+      </w:r>
+      <w:r>
+        <w:t xml:space="preserve"> </w:t>
+      </w:r>
+      <w:r>
+        <w:t>juice</w:t>
+      </w:r>
+      <w:r>
+        <w:t xml:space="preserve"> </w:t>
+      </w:r>
+      <w:r>
+        <w:t>was mixed</w:t>
+      </w:r>
+      <w:r>
+        <w:t xml:space="preserve"> </w:t>
+      </w:r>
+      <w:r>
+        <w:t xml:space="preserve">by hand not far from </w:t>
+      </w:r>
+      <w:r>
+        <w:t>Wales</w:t>
+      </w:r>
+      <w:r>
+        <w:t>.</w:t>
+      </w:r>
+    </w:p>
+    <w:p>
+      <w:pPr>
+        <w:pStyle w:val="ListParagraph"/>
+        <w:numPr>
+          <w:ilvl w:val="0"/>
+          <w:numId w:val="1"/>
+        </w:numPr>
+        <w:spacing w:line="480" w:lineRule="auto"/>
+      </w:pPr>
+      <w:r>
+        <w:t>R</w:t>
       </w:r>
       <w:r>
         <w:t>ed</w:t>
       </w:r>
       <w:r>
-        <w:t xml:space="preserve"> two long miles back</w:t>
-      </w:r>
-      <w:r>
-        <w:t xml:space="preserve"> home from </w:t>
-      </w:r>
-      <w:r>
-        <w:t>York</w:t>
-      </w:r>
-      <w:r>
-        <w:t>.</w:t>
-      </w:r>
-    </w:p>
-    <w:p>
-      <w:pPr>
-        <w:pStyle w:val="ListParagraph"/>
-        <w:numPr>
-          <w:ilvl w:val="0"/>
-          <w:numId w:val="1"/>
-        </w:numPr>
-        <w:spacing w:line="480" w:lineRule="auto"/>
-      </w:pPr>
-      <w:r>
-        <w:t>Steep roofs rust</w:t>
-      </w:r>
-      <w:r>
-        <w:t xml:space="preserve"> with ease</w:t>
-      </w:r>
-      <w:r>
-        <w:t xml:space="preserve"> when </w:t>
-      </w:r>
-      <w:r>
-        <w:t>wet</w:t>
-      </w:r>
-      <w:r>
-        <w:t xml:space="preserve"> for </w:t>
-      </w:r>
-      <w:r>
-        <w:t>whole</w:t>
-      </w:r>
-      <w:r>
-        <w:t xml:space="preserve"> </w:t>
-      </w:r>
-      <w:r>
-        <w:t>days</w:t>
-      </w:r>
-      <w:r>
-        <w:t>.</w:t>
-      </w:r>
-    </w:p>
-    <w:p>
-      <w:pPr>
-        <w:pStyle w:val="ListParagraph"/>
-        <w:numPr>
-          <w:ilvl w:val="0"/>
-          <w:numId w:val="1"/>
-        </w:numPr>
-        <w:spacing w:line="480" w:lineRule="auto"/>
-      </w:pPr>
-      <w:r>
-        <w:t xml:space="preserve">Some </w:t>
-      </w:r>
-      <w:r>
-        <w:t>rats</w:t>
-      </w:r>
-      <w:r>
-        <w:t xml:space="preserve"> </w:t>
-      </w:r>
-      <w:r>
-        <w:t>scaled</w:t>
-      </w:r>
-      <w:r>
-        <w:t xml:space="preserve"> </w:t>
-      </w:r>
-      <w:r>
-        <w:t>dead</w:t>
-      </w:r>
-      <w:r>
-        <w:t xml:space="preserve"> </w:t>
-      </w:r>
-      <w:r>
-        <w:t xml:space="preserve">trees and </w:t>
-      </w:r>
-      <w:r>
-        <w:t xml:space="preserve">looked </w:t>
-      </w:r>
-      <w:r>
-        <w:t>for live food</w:t>
-      </w:r>
-      <w:r>
-        <w:t>.</w:t>
-      </w:r>
-    </w:p>
-    <w:p>
-      <w:pPr>
-        <w:pStyle w:val="ListParagraph"/>
-        <w:numPr>
-          <w:ilvl w:val="0"/>
-          <w:numId w:val="1"/>
-        </w:numPr>
-        <w:spacing w:line="480" w:lineRule="auto"/>
-      </w:pPr>
-      <w:r>
-        <w:t>E</w:t>
-      </w:r>
-      <w:r>
-        <w:t>ight</w:t>
-      </w:r>
-      <w:r>
-        <w:t xml:space="preserve"> </w:t>
-      </w:r>
-      <w:r>
-        <w:t>geese brave</w:t>
-      </w:r>
-      <w:r>
-        <w:t>d</w:t>
-      </w:r>
-      <w:r>
-        <w:t xml:space="preserve"> strong winds</w:t>
-      </w:r>
-      <w:r>
-        <w:t xml:space="preserve"> </w:t>
-      </w:r>
-      <w:r>
-        <w:t>whilst four stayed put.</w:t>
+        <w:t xml:space="preserve"> </w:t>
+      </w:r>
+      <w:r>
+        <w:t>oil</w:t>
+      </w:r>
+      <w:r>
+        <w:t xml:space="preserve"> spills cause</w:t>
+      </w:r>
+      <w:r>
+        <w:t xml:space="preserve"> great</w:t>
+      </w:r>
+      <w:r>
+        <w:t xml:space="preserve"> </w:t>
+      </w:r>
+      <w:r>
+        <w:t>white</w:t>
+      </w:r>
+      <w:r>
+        <w:t xml:space="preserve"> </w:t>
+      </w:r>
+      <w:r>
+        <w:t>sharks</w:t>
+      </w:r>
+      <w:r>
+        <w:t xml:space="preserve"> </w:t>
+      </w:r>
+      <w:r>
+        <w:t>dull</w:t>
+      </w:r>
+      <w:r>
+        <w:t xml:space="preserve"> </w:t>
+      </w:r>
+      <w:r>
+        <w:t>pain</w:t>
+      </w:r>
+      <w:r>
+        <w:t>.</w:t>
       </w:r>
     </w:p>
     <w:p>
@@ -356,334 +671,177 @@
         <w:t>G</w:t>
       </w:r>
       <w:r>
-        <w:t>race</w:t>
-      </w:r>
-      <w:r>
-        <w:t xml:space="preserve"> </w:t>
-      </w:r>
-      <w:r>
-        <w:t>washed</w:t>
-      </w:r>
-      <w:r>
-        <w:t xml:space="preserve"> </w:t>
-      </w:r>
-      <w:r>
-        <w:t>five</w:t>
-      </w:r>
-      <w:r>
-        <w:t xml:space="preserve"> </w:t>
-      </w:r>
-      <w:r>
-        <w:t>plain</w:t>
-      </w:r>
-      <w:r>
-        <w:t xml:space="preserve"> white</w:t>
-      </w:r>
-      <w:r>
-        <w:t xml:space="preserve"> </w:t>
-      </w:r>
-      <w:r>
-        <w:t>shirts</w:t>
-      </w:r>
-      <w:r>
-        <w:t xml:space="preserve"> </w:t>
-      </w:r>
-      <w:r>
-        <w:t>for</w:t>
-      </w:r>
-      <w:r>
-        <w:t xml:space="preserve"> T</w:t>
-      </w:r>
-      <w:r>
-        <w:t>im</w:t>
-      </w:r>
-      <w:r>
-        <w:t>’s first day</w:t>
-      </w:r>
-      <w:r>
-        <w:t>.</w:t>
-      </w:r>
-    </w:p>
-    <w:p>
-      <w:pPr>
-        <w:pStyle w:val="ListParagraph"/>
-        <w:numPr>
-          <w:ilvl w:val="0"/>
-          <w:numId w:val="1"/>
-        </w:numPr>
-        <w:spacing w:line="480" w:lineRule="auto"/>
-      </w:pPr>
-      <w:r>
-        <w:t>T</w:t>
-      </w:r>
-      <w:r>
-        <w:t>om</w:t>
-      </w:r>
-      <w:r>
-        <w:t xml:space="preserve"> </w:t>
-      </w:r>
-      <w:r>
-        <w:t>crawls</w:t>
-      </w:r>
-      <w:r>
-        <w:t xml:space="preserve"> </w:t>
-      </w:r>
-      <w:r>
-        <w:t>through</w:t>
-      </w:r>
-      <w:r>
-        <w:t xml:space="preserve"> eight</w:t>
-      </w:r>
-      <w:r>
-        <w:t xml:space="preserve"> </w:t>
-      </w:r>
-      <w:r>
-        <w:t>grey</w:t>
-      </w:r>
-      <w:r>
-        <w:t xml:space="preserve"> </w:t>
-      </w:r>
-      <w:r>
-        <w:t>air</w:t>
-      </w:r>
-      <w:r>
-        <w:t xml:space="preserve"> </w:t>
-      </w:r>
-      <w:r>
-        <w:t>ducts</w:t>
-      </w:r>
-      <w:r>
-        <w:t xml:space="preserve"> </w:t>
-      </w:r>
-      <w:r>
-        <w:t xml:space="preserve">which lead </w:t>
-      </w:r>
-      <w:r>
-        <w:t>west</w:t>
-      </w:r>
-      <w:r>
-        <w:t>.</w:t>
-      </w:r>
-    </w:p>
-    <w:p>
-      <w:pPr>
-        <w:pStyle w:val="ListParagraph"/>
-        <w:numPr>
-          <w:ilvl w:val="0"/>
-          <w:numId w:val="1"/>
-        </w:numPr>
-        <w:spacing w:line="480" w:lineRule="auto"/>
-      </w:pPr>
-      <w:r>
-        <w:t>T</w:t>
-      </w:r>
-      <w:r>
-        <w:t>en</w:t>
-      </w:r>
-      <w:r>
-        <w:t xml:space="preserve"> </w:t>
-      </w:r>
-      <w:r>
-        <w:t>wives</w:t>
-      </w:r>
-      <w:r>
-        <w:t xml:space="preserve"> </w:t>
-      </w:r>
-      <w:r>
-        <w:t>sell</w:t>
-      </w:r>
-      <w:r>
-        <w:t xml:space="preserve"> </w:t>
-      </w:r>
-      <w:r>
-        <w:t>rice</w:t>
-      </w:r>
-      <w:r>
-        <w:t xml:space="preserve"> </w:t>
-      </w:r>
-      <w:r>
-        <w:t>pots</w:t>
-      </w:r>
-      <w:r>
-        <w:t xml:space="preserve"> </w:t>
-      </w:r>
-      <w:r>
-        <w:t xml:space="preserve">when </w:t>
-      </w:r>
-      <w:r>
-        <w:t xml:space="preserve">dawn brings </w:t>
-      </w:r>
-      <w:r>
-        <w:t>first</w:t>
-      </w:r>
-      <w:r>
-        <w:t xml:space="preserve"> light</w:t>
-      </w:r>
-      <w:r>
-        <w:t>.</w:t>
-      </w:r>
-    </w:p>
-    <w:p>
-      <w:pPr>
-        <w:pStyle w:val="ListParagraph"/>
-        <w:numPr>
-          <w:ilvl w:val="0"/>
-          <w:numId w:val="1"/>
-        </w:numPr>
-        <w:spacing w:line="480" w:lineRule="auto"/>
-      </w:pPr>
-      <w:r>
-        <w:t xml:space="preserve">Greg </w:t>
-      </w:r>
-      <w:r>
-        <w:t>set</w:t>
-      </w:r>
-      <w:r>
-        <w:t xml:space="preserve"> their</w:t>
-      </w:r>
-      <w:r>
-        <w:t xml:space="preserve"> </w:t>
-      </w:r>
-      <w:r>
-        <w:t>stone</w:t>
-      </w:r>
-      <w:r>
-        <w:t xml:space="preserve"> </w:t>
-      </w:r>
-      <w:r>
-        <w:t>rings for less than five</w:t>
-      </w:r>
-      <w:r>
-        <w:t xml:space="preserve"> </w:t>
-      </w:r>
-      <w:r>
-        <w:t>pounds</w:t>
-      </w:r>
-      <w:r>
-        <w:t>.</w:t>
-      </w:r>
-    </w:p>
-    <w:p>
-      <w:pPr>
-        <w:pStyle w:val="ListParagraph"/>
-        <w:numPr>
-          <w:ilvl w:val="0"/>
-          <w:numId w:val="1"/>
-        </w:numPr>
-        <w:spacing w:line="480" w:lineRule="auto"/>
-      </w:pPr>
-      <w:r>
-        <w:t>Your</w:t>
-      </w:r>
-      <w:r>
-        <w:t xml:space="preserve"> </w:t>
-      </w:r>
-      <w:r>
-        <w:t>juice</w:t>
-      </w:r>
-      <w:r>
-        <w:t xml:space="preserve"> </w:t>
-      </w:r>
-      <w:r>
-        <w:t>was mixed</w:t>
-      </w:r>
-      <w:r>
-        <w:t xml:space="preserve"> </w:t>
-      </w:r>
-      <w:r>
-        <w:t xml:space="preserve">by hand not far from </w:t>
-      </w:r>
-      <w:r>
-        <w:t>Wales</w:t>
-      </w:r>
-      <w:r>
-        <w:t>.</w:t>
-      </w:r>
-    </w:p>
-    <w:p>
-      <w:pPr>
-        <w:pStyle w:val="ListParagraph"/>
-        <w:numPr>
-          <w:ilvl w:val="0"/>
-          <w:numId w:val="1"/>
-        </w:numPr>
-        <w:spacing w:line="480" w:lineRule="auto"/>
-      </w:pPr>
-      <w:r>
-        <w:t>R</w:t>
-      </w:r>
-      <w:r>
-        <w:t>ed</w:t>
-      </w:r>
-      <w:r>
-        <w:t xml:space="preserve"> </w:t>
-      </w:r>
-      <w:r>
-        <w:t>oil</w:t>
-      </w:r>
-      <w:r>
-        <w:t xml:space="preserve"> spills cause</w:t>
-      </w:r>
-      <w:r>
-        <w:t xml:space="preserve"> great</w:t>
-      </w:r>
-      <w:r>
-        <w:t xml:space="preserve"> </w:t>
-      </w:r>
-      <w:r>
-        <w:t>white</w:t>
-      </w:r>
-      <w:r>
-        <w:t xml:space="preserve"> </w:t>
-      </w:r>
-      <w:r>
-        <w:t>sharks</w:t>
-      </w:r>
-      <w:r>
-        <w:t xml:space="preserve"> much</w:t>
-      </w:r>
-      <w:r>
-        <w:t xml:space="preserve"> </w:t>
-      </w:r>
-      <w:r>
-        <w:t>pain</w:t>
-      </w:r>
-      <w:r>
-        <w:t>.</w:t>
-      </w:r>
-    </w:p>
-    <w:p>
-      <w:pPr>
-        <w:pStyle w:val="ListParagraph"/>
-        <w:numPr>
-          <w:ilvl w:val="0"/>
-          <w:numId w:val="1"/>
-        </w:numPr>
-        <w:spacing w:line="480" w:lineRule="auto"/>
-      </w:pPr>
-      <w:r>
-        <w:t>P</w:t>
-      </w:r>
-      <w:r>
-        <w:t>roud</w:t>
-      </w:r>
-      <w:r>
-        <w:t xml:space="preserve"> G</w:t>
-      </w:r>
-      <w:r>
         <w:t>abe</w:t>
       </w:r>
       <w:r>
         <w:t xml:space="preserve"> </w:t>
       </w:r>
       <w:r>
-        <w:t xml:space="preserve">clicked nine links which were bold and </w:t>
-      </w:r>
-      <w:bookmarkStart w:id="0" w:name="_GoBack"/>
+        <w:t xml:space="preserve">typed </w:t>
+      </w:r>
+      <w:r>
+        <w:t>three</w:t>
+      </w:r>
+      <w:r>
+        <w:t xml:space="preserve"> </w:t>
+      </w:r>
+      <w:r>
+        <w:t>long lines then clicked</w:t>
+      </w:r>
+      <w:r>
+        <w:t xml:space="preserve"> one new link</w:t>
+      </w:r>
+      <w:r>
+        <w:t>.</w:t>
+      </w:r>
+    </w:p>
+    <w:p>
+      <w:pPr>
+        <w:pStyle w:val="ListParagraph"/>
+        <w:numPr>
+          <w:ilvl w:val="0"/>
+          <w:numId w:val="1"/>
+        </w:numPr>
+        <w:spacing w:line="480" w:lineRule="auto"/>
+      </w:pPr>
+      <w:r>
+        <w:t>Most</w:t>
+      </w:r>
+      <w:r>
+        <w:t xml:space="preserve"> l</w:t>
+      </w:r>
+      <w:r>
+        <w:t>arge</w:t>
+      </w:r>
+      <w:r>
+        <w:t xml:space="preserve"> </w:t>
+      </w:r>
+      <w:r>
+        <w:t>toads</w:t>
+      </w:r>
+      <w:r>
+        <w:t xml:space="preserve"> see threat from</w:t>
+      </w:r>
+      <w:r>
+        <w:t xml:space="preserve"> small</w:t>
+      </w:r>
+      <w:r>
+        <w:t xml:space="preserve"> </w:t>
+      </w:r>
       <w:r>
         <w:t>blue</w:t>
       </w:r>
-      <w:bookmarkEnd w:id="0"/>
+      <w:r>
+        <w:t xml:space="preserve"> </w:t>
+      </w:r>
+      <w:r>
+        <w:t>wasps</w:t>
+      </w:r>
+      <w:r>
+        <w:t>.</w:t>
+      </w:r>
+    </w:p>
+    <w:p>
+      <w:pPr>
+        <w:pStyle w:val="ListParagraph"/>
+        <w:numPr>
+          <w:ilvl w:val="0"/>
+          <w:numId w:val="1"/>
+        </w:numPr>
+        <w:spacing w:line="480" w:lineRule="auto"/>
+      </w:pPr>
+      <w:r>
+        <w:t>They are</w:t>
+      </w:r>
+      <w:r>
+        <w:t xml:space="preserve"> all</w:t>
+      </w:r>
+      <w:r>
+        <w:t xml:space="preserve"> late for work when</w:t>
+      </w:r>
+      <w:r>
+        <w:t xml:space="preserve"> fast</w:t>
+      </w:r>
+      <w:r>
+        <w:t xml:space="preserve"> trains stop</w:t>
+      </w:r>
+      <w:r>
+        <w:t>.</w:t>
+      </w:r>
+    </w:p>
+    <w:p>
+      <w:pPr>
+        <w:pStyle w:val="ListParagraph"/>
+        <w:numPr>
+          <w:ilvl w:val="0"/>
+          <w:numId w:val="1"/>
+        </w:numPr>
+        <w:spacing w:line="480" w:lineRule="auto"/>
+      </w:pPr>
+      <w:r>
+        <w:t>C</w:t>
+      </w:r>
+      <w:r>
+        <w:t>urved</w:t>
+      </w:r>
+      <w:r>
+        <w:t xml:space="preserve"> </w:t>
+      </w:r>
+      <w:r>
+        <w:t>blocks</w:t>
+      </w:r>
+      <w:r>
+        <w:t xml:space="preserve"> </w:t>
+      </w:r>
+      <w:r>
+        <w:t>waste</w:t>
+      </w:r>
+      <w:r>
+        <w:t xml:space="preserve"> much more</w:t>
+      </w:r>
+      <w:r>
+        <w:t xml:space="preserve"> </w:t>
+      </w:r>
+      <w:r>
+        <w:t>space</w:t>
+      </w:r>
+      <w:r>
+        <w:t xml:space="preserve"> </w:t>
+      </w:r>
+      <w:r>
+        <w:t>than square ones.</w:t>
+      </w:r>
+    </w:p>
+    <w:p>
+      <w:pPr>
+        <w:pStyle w:val="ListParagraph"/>
+        <w:numPr>
+          <w:ilvl w:val="0"/>
+          <w:numId w:val="1"/>
+        </w:numPr>
+        <w:spacing w:line="480" w:lineRule="auto"/>
+      </w:pPr>
+      <w:r>
+        <w:t>D</w:t>
+      </w:r>
+      <w:r>
+        <w:t>amp</w:t>
+      </w:r>
+      <w:r>
+        <w:t xml:space="preserve"> </w:t>
+      </w:r>
+      <w:r>
+        <w:t>rugs may spread mo</w:t>
+      </w:r>
+      <w:r>
+        <w:t>u</w:t>
+      </w:r>
+      <w:r>
+        <w:t xml:space="preserve">ld </w:t>
+      </w:r>
+      <w:r>
+        <w:t>which can cause chest coughs</w:t>
+      </w:r>
       <w:r>
         <w:t>.</w:t>
       </w:r>
@@ -701,220 +859,6 @@
         <w:t>L</w:t>
       </w:r>
       <w:r>
-        <w:t>arge</w:t>
-      </w:r>
-      <w:r>
-        <w:t xml:space="preserve"> </w:t>
-      </w:r>
-      <w:r>
-        <w:t>toads</w:t>
-      </w:r>
-      <w:r>
-        <w:t xml:space="preserve"> </w:t>
-      </w:r>
-      <w:r>
-        <w:t>fear</w:t>
-      </w:r>
-      <w:r>
-        <w:t xml:space="preserve"> </w:t>
-      </w:r>
-      <w:r>
-        <w:t>blue</w:t>
-      </w:r>
-      <w:r>
-        <w:t xml:space="preserve"> </w:t>
-      </w:r>
-      <w:r>
-        <w:t>wasps</w:t>
-      </w:r>
-      <w:r>
-        <w:t xml:space="preserve"> </w:t>
-      </w:r>
-      <w:r>
-        <w:t>from</w:t>
-      </w:r>
-      <w:r>
-        <w:t xml:space="preserve"> Spain.</w:t>
-      </w:r>
-    </w:p>
-    <w:p>
-      <w:pPr>
-        <w:pStyle w:val="ListParagraph"/>
-        <w:numPr>
-          <w:ilvl w:val="0"/>
-          <w:numId w:val="1"/>
-        </w:numPr>
-        <w:spacing w:line="480" w:lineRule="auto"/>
-      </w:pPr>
-      <w:r>
-        <w:t>K</w:t>
-      </w:r>
-      <w:r>
-        <w:t>eith</w:t>
-      </w:r>
-      <w:r>
-        <w:t xml:space="preserve"> </w:t>
-      </w:r>
-      <w:r>
-        <w:t>sleeps</w:t>
-      </w:r>
-      <w:r>
-        <w:t xml:space="preserve"> </w:t>
-      </w:r>
-      <w:r>
-        <w:t>past</w:t>
-      </w:r>
-      <w:r>
-        <w:t xml:space="preserve"> </w:t>
-      </w:r>
-      <w:r>
-        <w:t>four</w:t>
-      </w:r>
-      <w:r>
-        <w:t xml:space="preserve"> </w:t>
-      </w:r>
-      <w:r>
-        <w:t>most</w:t>
-      </w:r>
-      <w:r>
-        <w:t xml:space="preserve"> </w:t>
-      </w:r>
-      <w:r>
-        <w:t>spring</w:t>
-      </w:r>
-      <w:r>
-        <w:t xml:space="preserve"> </w:t>
-      </w:r>
-      <w:r>
-        <w:t>days</w:t>
-      </w:r>
-      <w:r>
-        <w:t>.</w:t>
-      </w:r>
-    </w:p>
-    <w:p>
-      <w:pPr>
-        <w:pStyle w:val="ListParagraph"/>
-        <w:numPr>
-          <w:ilvl w:val="0"/>
-          <w:numId w:val="1"/>
-        </w:numPr>
-        <w:spacing w:line="480" w:lineRule="auto"/>
-      </w:pPr>
-      <w:r>
-        <w:t>C</w:t>
-      </w:r>
-      <w:r>
-        <w:t>urved</w:t>
-      </w:r>
-      <w:r>
-        <w:t xml:space="preserve"> </w:t>
-      </w:r>
-      <w:r>
-        <w:t>hams</w:t>
-      </w:r>
-      <w:r>
-        <w:t xml:space="preserve"> </w:t>
-      </w:r>
-      <w:r>
-        <w:t>waste</w:t>
-      </w:r>
-      <w:r>
-        <w:t xml:space="preserve"> </w:t>
-      </w:r>
-      <w:r>
-        <w:t>square</w:t>
-      </w:r>
-      <w:r>
-        <w:t xml:space="preserve"> </w:t>
-      </w:r>
-      <w:r>
-        <w:t>space</w:t>
-      </w:r>
-      <w:r>
-        <w:t xml:space="preserve"> </w:t>
-      </w:r>
-      <w:r>
-        <w:t>in</w:t>
-      </w:r>
-      <w:r>
-        <w:t xml:space="preserve"> </w:t>
-      </w:r>
-      <w:r>
-        <w:t>planes</w:t>
-      </w:r>
-      <w:r>
-        <w:t>.</w:t>
-      </w:r>
-    </w:p>
-    <w:p>
-      <w:pPr>
-        <w:pStyle w:val="ListParagraph"/>
-        <w:numPr>
-          <w:ilvl w:val="0"/>
-          <w:numId w:val="1"/>
-        </w:numPr>
-        <w:spacing w:line="480" w:lineRule="auto"/>
-      </w:pPr>
-      <w:r>
-        <w:t>D</w:t>
-      </w:r>
-      <w:r>
-        <w:t>amp</w:t>
-      </w:r>
-      <w:r>
-        <w:t xml:space="preserve"> </w:t>
-      </w:r>
-      <w:r>
-        <w:t>snails</w:t>
-      </w:r>
-      <w:r>
-        <w:t xml:space="preserve"> </w:t>
-      </w:r>
-      <w:r>
-        <w:t>love</w:t>
-      </w:r>
-      <w:r>
-        <w:t xml:space="preserve"> </w:t>
-      </w:r>
-      <w:r>
-        <w:t>cream</w:t>
-      </w:r>
-      <w:r>
-        <w:t xml:space="preserve"> </w:t>
-      </w:r>
-      <w:r>
-        <w:t>rugs</w:t>
-      </w:r>
-      <w:r>
-        <w:t xml:space="preserve"> </w:t>
-      </w:r>
-      <w:r>
-        <w:t>near</w:t>
-      </w:r>
-      <w:r>
-        <w:t xml:space="preserve"> </w:t>
-      </w:r>
-      <w:r>
-        <w:t>fields</w:t>
-      </w:r>
-      <w:r>
-        <w:t>.</w:t>
-      </w:r>
-    </w:p>
-    <w:p>
-      <w:pPr>
-        <w:pStyle w:val="ListParagraph"/>
-        <w:numPr>
-          <w:ilvl w:val="0"/>
-          <w:numId w:val="1"/>
-        </w:numPr>
-        <w:spacing w:line="480" w:lineRule="auto"/>
-      </w:pPr>
-      <w:r>
-        <w:t>L</w:t>
-      </w:r>
-      <w:r>
         <w:t>uke</w:t>
       </w:r>
       <w:r>
@@ -933,7 +877,7 @@
         <w:t xml:space="preserve"> </w:t>
       </w:r>
       <w:r>
-        <w:t>looked</w:t>
+        <w:t>turned jet</w:t>
       </w:r>
       <w:r>
         <w:t xml:space="preserve"> </w:t>
@@ -942,22 +886,10 @@
         <w:t>black</w:t>
       </w:r>
       <w:r>
-        <w:t xml:space="preserve"> </w:t>
-      </w:r>
-      <w:r>
-        <w:t>from</w:t>
-      </w:r>
-      <w:r>
-        <w:t xml:space="preserve"> </w:t>
-      </w:r>
-      <w:r>
-        <w:t>six</w:t>
-      </w:r>
-      <w:r>
-        <w:t xml:space="preserve"> </w:t>
-      </w:r>
-      <w:r>
-        <w:t>grapes</w:t>
+        <w:t xml:space="preserve"> from </w:t>
+      </w:r>
+      <w:r>
+        <w:t>these long dark fruits</w:t>
       </w:r>
       <w:r>
         <w:t>.</w:t>
@@ -982,13 +914,19 @@
         <w:t xml:space="preserve"> </w:t>
       </w:r>
       <w:r>
-        <w:t>jade</w:t>
-      </w:r>
-      <w:r>
-        <w:t xml:space="preserve"> </w:t>
-      </w:r>
-      <w:r>
-        <w:t>made</w:t>
+        <w:t>Jess</w:t>
+      </w:r>
+      <w:r>
+        <w:t xml:space="preserve"> </w:t>
+      </w:r>
+      <w:r>
+        <w:t xml:space="preserve">clapped </w:t>
+      </w:r>
+      <w:r>
+        <w:t>once</w:t>
+      </w:r>
+      <w:r>
+        <w:t xml:space="preserve"> then made</w:t>
       </w:r>
       <w:r>
         <w:t xml:space="preserve"> </w:t>
@@ -1044,13 +982,215 @@
         <w:t xml:space="preserve"> </w:t>
       </w:r>
       <w:r>
-        <w:t>chewed</w:t>
-      </w:r>
-      <w:r>
-        <w:t xml:space="preserve"> </w:t>
-      </w:r>
-      <w:r>
-        <w:t>bland</w:t>
+        <w:t xml:space="preserve">ate </w:t>
+      </w:r>
+      <w:r>
+        <w:t>green pea shoot</w:t>
+      </w:r>
+      <w:r>
+        <w:t xml:space="preserve"> from</w:t>
+      </w:r>
+      <w:r>
+        <w:t xml:space="preserve"> Neil’s</w:t>
+      </w:r>
+      <w:r>
+        <w:t xml:space="preserve"> </w:t>
+      </w:r>
+      <w:r>
+        <w:t>new</w:t>
+      </w:r>
+      <w:r>
+        <w:t xml:space="preserve"> </w:t>
+      </w:r>
+      <w:r>
+        <w:t>beds</w:t>
+      </w:r>
+      <w:r>
+        <w:t>.</w:t>
+      </w:r>
+    </w:p>
+    <w:p>
+      <w:pPr>
+        <w:pStyle w:val="ListParagraph"/>
+        <w:numPr>
+          <w:ilvl w:val="0"/>
+          <w:numId w:val="1"/>
+        </w:numPr>
+        <w:spacing w:line="480" w:lineRule="auto"/>
+      </w:pPr>
+      <w:r>
+        <w:t>G</w:t>
+      </w:r>
+      <w:r>
+        <w:t>wen</w:t>
+      </w:r>
+      <w:r>
+        <w:t xml:space="preserve"> </w:t>
+      </w:r>
+      <w:r>
+        <w:t>lured</w:t>
+      </w:r>
+      <w:r>
+        <w:t xml:space="preserve"> </w:t>
+      </w:r>
+      <w:r>
+        <w:t>two</w:t>
+      </w:r>
+      <w:r>
+        <w:t xml:space="preserve"> soft</w:t>
+      </w:r>
+      <w:r>
+        <w:t xml:space="preserve"> </w:t>
+      </w:r>
+      <w:r>
+        <w:t>mauve</w:t>
+      </w:r>
+      <w:r>
+        <w:t xml:space="preserve"> </w:t>
+      </w:r>
+      <w:r>
+        <w:t>mink</w:t>
+      </w:r>
+      <w:r>
+        <w:t xml:space="preserve"> </w:t>
+      </w:r>
+      <w:r>
+        <w:t>with</w:t>
+      </w:r>
+      <w:r>
+        <w:t xml:space="preserve"> damp cat</w:t>
+      </w:r>
+      <w:r>
+        <w:t xml:space="preserve"> </w:t>
+      </w:r>
+      <w:r>
+        <w:t>food</w:t>
+      </w:r>
+      <w:r>
+        <w:t>.</w:t>
+      </w:r>
+    </w:p>
+    <w:p>
+      <w:pPr>
+        <w:pStyle w:val="ListParagraph"/>
+        <w:numPr>
+          <w:ilvl w:val="0"/>
+          <w:numId w:val="1"/>
+        </w:numPr>
+        <w:spacing w:line="480" w:lineRule="auto"/>
+      </w:pPr>
+      <w:r>
+        <w:t xml:space="preserve">Liz knits thick </w:t>
+      </w:r>
+      <w:r>
+        <w:t>socks</w:t>
+      </w:r>
+      <w:r>
+        <w:t xml:space="preserve"> that will</w:t>
+      </w:r>
+      <w:r>
+        <w:t xml:space="preserve"> keep Fred’s feet warm</w:t>
+      </w:r>
+      <w:r>
+        <w:t>.</w:t>
+      </w:r>
+    </w:p>
+    <w:p>
+      <w:pPr>
+        <w:pStyle w:val="ListParagraph"/>
+        <w:numPr>
+          <w:ilvl w:val="0"/>
+          <w:numId w:val="1"/>
+        </w:numPr>
+        <w:spacing w:line="480" w:lineRule="auto"/>
+      </w:pPr>
+      <w:r>
+        <w:t>L</w:t>
+      </w:r>
+      <w:r>
+        <w:t>ynn</w:t>
+      </w:r>
+      <w:r>
+        <w:t xml:space="preserve"> </w:t>
+      </w:r>
+      <w:r>
+        <w:t xml:space="preserve">had </w:t>
+      </w:r>
+      <w:r>
+        <w:t>climbed</w:t>
+      </w:r>
+      <w:r>
+        <w:t xml:space="preserve"> </w:t>
+      </w:r>
+      <w:r>
+        <w:t>this</w:t>
+      </w:r>
+      <w:r>
+        <w:t xml:space="preserve"> tough</w:t>
+      </w:r>
+      <w:r>
+        <w:t xml:space="preserve"> </w:t>
+      </w:r>
+      <w:r>
+        <w:t>peak</w:t>
+      </w:r>
+      <w:r>
+        <w:t xml:space="preserve"> </w:t>
+      </w:r>
+      <w:r>
+        <w:t>twice</w:t>
+      </w:r>
+      <w:r>
+        <w:t xml:space="preserve"> </w:t>
+      </w:r>
+      <w:r>
+        <w:t>since</w:t>
+      </w:r>
+      <w:r>
+        <w:t xml:space="preserve"> </w:t>
+      </w:r>
+      <w:r>
+        <w:t>last</w:t>
+      </w:r>
+      <w:r>
+        <w:t xml:space="preserve"> M</w:t>
+      </w:r>
+      <w:r>
+        <w:t>arch</w:t>
+      </w:r>
+      <w:r>
+        <w:t>.</w:t>
+      </w:r>
+    </w:p>
+    <w:p>
+      <w:pPr>
+        <w:pStyle w:val="ListParagraph"/>
+        <w:numPr>
+          <w:ilvl w:val="0"/>
+          <w:numId w:val="1"/>
+        </w:numPr>
+        <w:spacing w:line="480" w:lineRule="auto"/>
+      </w:pPr>
+      <w:r>
+        <w:t>Tired</w:t>
+      </w:r>
+      <w:r>
+        <w:t xml:space="preserve"> </w:t>
+      </w:r>
+      <w:r>
+        <w:t>J</w:t>
+      </w:r>
+      <w:r>
+        <w:t>ohn</w:t>
+      </w:r>
+      <w:r>
+        <w:t xml:space="preserve"> </w:t>
+      </w:r>
+      <w:r>
+        <w:t>filled</w:t>
+      </w:r>
+      <w:r>
+        <w:t xml:space="preserve"> light</w:t>
       </w:r>
       <w:r>
         <w:t xml:space="preserve"> </w:t>
@@ -1062,56 +1202,7 @@
         <w:t xml:space="preserve"> </w:t>
       </w:r>
       <w:r>
-        <w:t>pea</w:t>
-      </w:r>
-      <w:r>
-        <w:t xml:space="preserve"> </w:t>
-      </w:r>
-      <w:r>
-        <w:t>shoots</w:t>
-      </w:r>
-      <w:r>
-        <w:t>.</w:t>
-      </w:r>
-    </w:p>
-    <w:p>
-      <w:pPr>
-        <w:pStyle w:val="ListParagraph"/>
-        <w:numPr>
-          <w:ilvl w:val="0"/>
-          <w:numId w:val="1"/>
-        </w:numPr>
-        <w:spacing w:line="480" w:lineRule="auto"/>
-      </w:pPr>
-      <w:r>
-        <w:t>G</w:t>
-      </w:r>
-      <w:r>
-        <w:t>wen</w:t>
-      </w:r>
-      <w:r>
-        <w:t xml:space="preserve"> </w:t>
-      </w:r>
-      <w:r>
-        <w:t>lured</w:t>
-      </w:r>
-      <w:r>
-        <w:t xml:space="preserve"> </w:t>
-      </w:r>
-      <w:r>
-        <w:t>two</w:t>
-      </w:r>
-      <w:r>
-        <w:t xml:space="preserve"> </w:t>
-      </w:r>
-      <w:r>
-        <w:t>mauve</w:t>
-      </w:r>
-      <w:r>
-        <w:t xml:space="preserve"> </w:t>
-      </w:r>
-      <w:r>
-        <w:t>mink</w:t>
+        <w:t>sacks</w:t>
       </w:r>
       <w:r>
         <w:t xml:space="preserve"> </w:t>
@@ -1120,169 +1211,7 @@
         <w:t>with</w:t>
       </w:r>
       <w:r>
-        <w:t xml:space="preserve"> </w:t>
-      </w:r>
-      <w:r>
-        <w:t>food</w:t>
-      </w:r>
-      <w:r>
-        <w:t>.</w:t>
-      </w:r>
-    </w:p>
-    <w:p>
-      <w:pPr>
-        <w:pStyle w:val="ListParagraph"/>
-        <w:numPr>
-          <w:ilvl w:val="0"/>
-          <w:numId w:val="1"/>
-        </w:numPr>
-        <w:spacing w:line="480" w:lineRule="auto"/>
-      </w:pPr>
-      <w:r>
-        <w:t>R</w:t>
-      </w:r>
-      <w:r>
-        <w:t>oss</w:t>
-      </w:r>
-      <w:r>
-        <w:t xml:space="preserve"> </w:t>
-      </w:r>
-      <w:r>
-        <w:t>wore</w:t>
-      </w:r>
-      <w:r>
-        <w:t xml:space="preserve"> </w:t>
-      </w:r>
-      <w:r>
-        <w:t>thick</w:t>
-      </w:r>
-      <w:r>
-        <w:t xml:space="preserve"> </w:t>
-      </w:r>
-      <w:r>
-        <w:t>grey</w:t>
-      </w:r>
-      <w:r>
-        <w:t xml:space="preserve"> </w:t>
-      </w:r>
-      <w:r>
-        <w:t>socks</w:t>
-      </w:r>
-      <w:r>
-        <w:t xml:space="preserve"> </w:t>
-      </w:r>
-      <w:r>
-        <w:t>from</w:t>
-      </w:r>
-      <w:r>
-        <w:t xml:space="preserve"> </w:t>
-      </w:r>
-      <w:r>
-        <w:t>work</w:t>
-      </w:r>
-      <w:r>
-        <w:t>.</w:t>
-      </w:r>
-    </w:p>
-    <w:p>
-      <w:pPr>
-        <w:pStyle w:val="ListParagraph"/>
-        <w:numPr>
-          <w:ilvl w:val="0"/>
-          <w:numId w:val="1"/>
-        </w:numPr>
-        <w:spacing w:line="480" w:lineRule="auto"/>
-      </w:pPr>
-      <w:r>
-        <w:t>L</w:t>
-      </w:r>
-      <w:r>
-        <w:t>ynn</w:t>
-      </w:r>
-      <w:r>
-        <w:t xml:space="preserve"> </w:t>
-      </w:r>
-      <w:r>
-        <w:t>washed</w:t>
-      </w:r>
-      <w:r>
-        <w:t xml:space="preserve"> </w:t>
-      </w:r>
-      <w:r>
-        <w:t>clothes</w:t>
-      </w:r>
-      <w:r>
-        <w:t xml:space="preserve"> </w:t>
-      </w:r>
-      <w:r>
-        <w:t>once</w:t>
-      </w:r>
-      <w:r>
-        <w:t xml:space="preserve"> </w:t>
-      </w:r>
-      <w:r>
-        <w:t>since</w:t>
-      </w:r>
-      <w:r>
-        <w:t xml:space="preserve"> </w:t>
-      </w:r>
-      <w:r>
-        <w:t>last</w:t>
-      </w:r>
-      <w:r>
-        <w:t xml:space="preserve"> M</w:t>
-      </w:r>
-      <w:r>
-        <w:t>arch</w:t>
-      </w:r>
-      <w:r>
-        <w:t>.</w:t>
-      </w:r>
-    </w:p>
-    <w:p>
-      <w:pPr>
-        <w:pStyle w:val="ListParagraph"/>
-        <w:numPr>
-          <w:ilvl w:val="0"/>
-          <w:numId w:val="1"/>
-        </w:numPr>
-        <w:spacing w:line="480" w:lineRule="auto"/>
-      </w:pPr>
-      <w:r>
-        <w:t>B</w:t>
-      </w:r>
-      <w:r>
-        <w:t>rave</w:t>
-      </w:r>
-      <w:r>
-        <w:t xml:space="preserve"> </w:t>
-      </w:r>
-      <w:r>
-        <w:t>john</w:t>
-      </w:r>
-      <w:r>
-        <w:t xml:space="preserve"> </w:t>
-      </w:r>
-      <w:r>
-        <w:t>filled</w:t>
-      </w:r>
-      <w:r>
-        <w:t xml:space="preserve"> </w:t>
-      </w:r>
-      <w:r>
-        <w:t>green</w:t>
-      </w:r>
-      <w:r>
-        <w:t xml:space="preserve"> </w:t>
-      </w:r>
-      <w:r>
-        <w:t>sacks</w:t>
-      </w:r>
-      <w:r>
-        <w:t xml:space="preserve"> </w:t>
-      </w:r>
-      <w:r>
-        <w:t>with</w:t>
+        <w:t xml:space="preserve"> broad</w:t>
       </w:r>
       <w:r>
         <w:t xml:space="preserve"> </w:t>
@@ -1291,6 +1220,9 @@
         <w:t>corn</w:t>
       </w:r>
       <w:r>
+        <w:t xml:space="preserve"> ears</w:t>
+      </w:r>
+      <w:r>
         <w:t>.</w:t>
       </w:r>
     </w:p>
@@ -1342,6 +1274,34 @@
       <w:r>
         <w:t>.</w:t>
       </w:r>
+    </w:p>
+    <w:p>
+      <w:pPr>
+        <w:pStyle w:val="ListParagraph"/>
+        <w:numPr>
+          <w:ilvl w:val="0"/>
+          <w:numId w:val="1"/>
+        </w:numPr>
+        <w:spacing w:line="480" w:lineRule="auto"/>
+      </w:pPr>
+      <w:r>
+        <w:t xml:space="preserve">Clues prints solve their </w:t>
+      </w:r>
+      <w:bookmarkStart w:id="0" w:name="_GoBack"/>
+      <w:bookmarkEnd w:id="0"/>
+      <w:r>
+        <w:t>may crimes</w:t>
+      </w:r>
+    </w:p>
+    <w:p>
+      <w:pPr>
+        <w:spacing w:line="480" w:lineRule="auto"/>
+      </w:pPr>
+    </w:p>
+    <w:p>
+      <w:pPr>
+        <w:spacing w:line="480" w:lineRule="auto"/>
+      </w:pPr>
     </w:p>
     <w:p>
       <w:pPr>

--- a/results_and_sentence_material/sentence_material_longer.docx
+++ b/results_and_sentence_material/sentence_material_longer.docx
@@ -21,7 +21,13 @@
         <w:t xml:space="preserve"> some young weak bears </w:t>
       </w:r>
       <w:r>
-        <w:t>with their wool.</w:t>
+        <w:t xml:space="preserve">with their </w:t>
+      </w:r>
+      <w:r>
+        <w:t>shade</w:t>
+      </w:r>
+      <w:r>
+        <w:t>.</w:t>
       </w:r>
       <w:r>
         <w:t xml:space="preserve"> </w:t>
@@ -57,7 +63,9 @@
       <w:r>
         <w:t>rance.</w:t>
       </w:r>
-    </w:p>
+      <w:bookmarkStart w:id="0" w:name="_GoBack"/>
+    </w:p>
+    <w:bookmarkEnd w:id="0"/>
     <w:p>
       <w:pPr>
         <w:pStyle w:val="ListParagraph"/>
@@ -248,19 +256,19 @@
         <w:t xml:space="preserve"> with ease</w:t>
       </w:r>
       <w:r>
-        <w:t xml:space="preserve"> when </w:t>
+        <w:t xml:space="preserve"> when</w:t>
+      </w:r>
+      <w:r>
+        <w:t xml:space="preserve"> left</w:t>
+      </w:r>
+      <w:r>
+        <w:t xml:space="preserve"> </w:t>
       </w:r>
       <w:r>
         <w:t>wet</w:t>
       </w:r>
       <w:r>
         <w:t xml:space="preserve"> for </w:t>
-      </w:r>
-      <w:r>
-        <w:t>whole</w:t>
-      </w:r>
-      <w:r>
-        <w:t xml:space="preserve"> </w:t>
       </w:r>
       <w:r>
         <w:t>days</w:t>
@@ -1236,314 +1244,55 @@
         <w:spacing w:line="480" w:lineRule="auto"/>
       </w:pPr>
       <w:r>
-        <w:t xml:space="preserve">Lloyd </w:t>
-      </w:r>
-      <w:r>
-        <w:t>sent</w:t>
-      </w:r>
-      <w:r>
-        <w:t xml:space="preserve"> J</w:t>
-      </w:r>
-      <w:r>
-        <w:t>ill</w:t>
-      </w:r>
-      <w:r>
-        <w:t xml:space="preserve"> </w:t>
-      </w:r>
-      <w:r>
-        <w:t>clear</w:t>
-      </w:r>
-      <w:r>
-        <w:t xml:space="preserve"> </w:t>
-      </w:r>
-      <w:r>
-        <w:t>glass</w:t>
-      </w:r>
-      <w:r>
-        <w:t xml:space="preserve"> </w:t>
-      </w:r>
-      <w:r>
-        <w:t>egg</w:t>
-      </w:r>
-      <w:r>
-        <w:t xml:space="preserve"> </w:t>
-      </w:r>
-      <w:r>
-        <w:t>cups</w:t>
-      </w:r>
-      <w:r>
-        <w:t>.</w:t>
-      </w:r>
-    </w:p>
-    <w:p>
-      <w:pPr>
-        <w:pStyle w:val="ListParagraph"/>
-        <w:numPr>
-          <w:ilvl w:val="0"/>
-          <w:numId w:val="1"/>
-        </w:numPr>
-        <w:spacing w:line="480" w:lineRule="auto"/>
-      </w:pPr>
-      <w:r>
-        <w:t xml:space="preserve">Clues prints solve their </w:t>
-      </w:r>
-      <w:bookmarkStart w:id="0" w:name="_GoBack"/>
-      <w:bookmarkEnd w:id="0"/>
-      <w:r>
-        <w:t>may crimes</w:t>
-      </w:r>
-    </w:p>
-    <w:p>
-      <w:pPr>
-        <w:spacing w:line="480" w:lineRule="auto"/>
-      </w:pPr>
-    </w:p>
-    <w:p>
-      <w:pPr>
-        <w:spacing w:line="480" w:lineRule="auto"/>
-      </w:pPr>
-    </w:p>
-    <w:p>
-      <w:pPr>
-        <w:pStyle w:val="ListParagraph"/>
-        <w:numPr>
-          <w:ilvl w:val="0"/>
-          <w:numId w:val="1"/>
-        </w:numPr>
-        <w:spacing w:line="480" w:lineRule="auto"/>
-      </w:pPr>
-      <w:r>
-        <w:t>P</w:t>
-      </w:r>
-      <w:r>
-        <w:t>aige</w:t>
-      </w:r>
-      <w:r>
-        <w:t xml:space="preserve"> </w:t>
-      </w:r>
-      <w:r>
-        <w:t>drained</w:t>
-      </w:r>
-      <w:r>
-        <w:t xml:space="preserve"> </w:t>
-      </w:r>
-      <w:r>
-        <w:t>damp</w:t>
-      </w:r>
-      <w:r>
-        <w:t xml:space="preserve"> </w:t>
-      </w:r>
-      <w:r>
-        <w:t>pale</w:t>
-      </w:r>
-      <w:r>
-        <w:t xml:space="preserve"> </w:t>
-      </w:r>
-      <w:r>
-        <w:t>shorts</w:t>
-      </w:r>
-      <w:r>
-        <w:t xml:space="preserve"> </w:t>
-      </w:r>
-      <w:r>
-        <w:t>which</w:t>
-      </w:r>
-      <w:r>
-        <w:t xml:space="preserve"> </w:t>
-      </w:r>
-      <w:r>
-        <w:t>dripped</w:t>
-      </w:r>
-      <w:r>
-        <w:t>.</w:t>
-      </w:r>
-    </w:p>
-    <w:p>
-      <w:pPr>
-        <w:pStyle w:val="ListParagraph"/>
-        <w:numPr>
-          <w:ilvl w:val="0"/>
-          <w:numId w:val="1"/>
-        </w:numPr>
-        <w:spacing w:line="480" w:lineRule="auto"/>
-      </w:pPr>
-      <w:r>
-        <w:t>N</w:t>
-      </w:r>
-      <w:r>
-        <w:t>eil</w:t>
-      </w:r>
-      <w:r>
-        <w:t xml:space="preserve"> </w:t>
-      </w:r>
-      <w:r>
-        <w:t>judged</w:t>
-      </w:r>
-      <w:r>
-        <w:t xml:space="preserve"> </w:t>
-      </w:r>
-      <w:r>
-        <w:t>all</w:t>
-      </w:r>
-      <w:r>
-        <w:t xml:space="preserve"> </w:t>
-      </w:r>
-      <w:r>
-        <w:t>jade</w:t>
-      </w:r>
-      <w:r>
-        <w:t xml:space="preserve"> </w:t>
-      </w:r>
-      <w:r>
-        <w:t>tops</w:t>
-      </w:r>
-      <w:r>
-        <w:t xml:space="preserve"> </w:t>
-      </w:r>
-      <w:r>
-        <w:t>by</w:t>
-      </w:r>
-      <w:r>
-        <w:t xml:space="preserve"> </w:t>
-      </w:r>
-      <w:r>
-        <w:t>eye</w:t>
-      </w:r>
-      <w:r>
-        <w:t>.</w:t>
-      </w:r>
-    </w:p>
-    <w:p>
-      <w:pPr>
-        <w:pStyle w:val="ListParagraph"/>
-        <w:numPr>
-          <w:ilvl w:val="0"/>
-          <w:numId w:val="1"/>
-        </w:numPr>
-        <w:spacing w:line="480" w:lineRule="auto"/>
-      </w:pPr>
-      <w:r>
-        <w:t>K</w:t>
-      </w:r>
-      <w:r>
-        <w:t>ate</w:t>
-      </w:r>
-      <w:r>
-        <w:t xml:space="preserve"> </w:t>
-      </w:r>
-      <w:r>
-        <w:t>needs</w:t>
-      </w:r>
-      <w:r>
-        <w:t xml:space="preserve"> </w:t>
-      </w:r>
-      <w:r>
-        <w:t>two</w:t>
-      </w:r>
-      <w:r>
-        <w:t xml:space="preserve"> </w:t>
-      </w:r>
-      <w:r>
-        <w:t>large</w:t>
-      </w:r>
-      <w:r>
-        <w:t xml:space="preserve"> </w:t>
-      </w:r>
-      <w:r>
-        <w:t>hooks</w:t>
-      </w:r>
-      <w:r>
-        <w:t xml:space="preserve"> </w:t>
-      </w:r>
-      <w:r>
-        <w:t>for</w:t>
-      </w:r>
-      <w:r>
-        <w:t xml:space="preserve"> </w:t>
-      </w:r>
-      <w:r>
-        <w:t>string</w:t>
-      </w:r>
-      <w:r>
-        <w:t>.</w:t>
-      </w:r>
-    </w:p>
-    <w:p>
-      <w:pPr>
-        <w:spacing w:line="480" w:lineRule="auto"/>
-      </w:pPr>
-    </w:p>
-    <w:p>
-      <w:pPr>
-        <w:spacing w:line="480" w:lineRule="auto"/>
-      </w:pPr>
-      <w:r>
-        <w:t>Hushed</w:t>
-      </w:r>
-    </w:p>
-    <w:p>
-      <w:pPr>
-        <w:spacing w:line="480" w:lineRule="auto"/>
-      </w:pPr>
-      <w:r>
-        <w:t>Moist</w:t>
-      </w:r>
-    </w:p>
-    <w:p>
-      <w:pPr>
-        <w:spacing w:line="480" w:lineRule="auto"/>
-      </w:pPr>
-      <w:r>
-        <w:t>Climbed</w:t>
-      </w:r>
-    </w:p>
-    <w:p>
-      <w:pPr>
-        <w:spacing w:line="480" w:lineRule="auto"/>
-      </w:pPr>
-      <w:r>
-        <w:t>W</w:t>
-      </w:r>
-      <w:r>
-        <w:t>hilst</w:t>
-      </w:r>
-    </w:p>
-    <w:p>
-      <w:pPr>
-        <w:spacing w:line="480" w:lineRule="auto"/>
-      </w:pPr>
-      <w:r>
-        <w:t>Brave</w:t>
-      </w:r>
-    </w:p>
-    <w:p>
-      <w:pPr>
-        <w:spacing w:line="480" w:lineRule="auto"/>
-      </w:pPr>
-      <w:r>
-        <w:t>F</w:t>
-      </w:r>
-      <w:r>
-        <w:t>rogs</w:t>
-      </w:r>
-    </w:p>
-    <w:p>
-      <w:pPr>
-        <w:spacing w:line="480" w:lineRule="auto"/>
-      </w:pPr>
-      <w:r>
-        <w:t>S</w:t>
-      </w:r>
-      <w:r>
-        <w:t>earched</w:t>
-      </w:r>
-    </w:p>
-    <w:p>
-      <w:pPr>
-        <w:spacing w:line="480" w:lineRule="auto"/>
-      </w:pPr>
-      <w:r>
-        <w:t>beige</w:t>
+        <w:t>Smart girls can solve hard crimes from very few clues.</w:t>
+      </w:r>
+    </w:p>
+    <w:p>
+      <w:pPr>
+        <w:pStyle w:val="ListParagraph"/>
+        <w:numPr>
+          <w:ilvl w:val="0"/>
+          <w:numId w:val="1"/>
+        </w:numPr>
+        <w:spacing w:line="480" w:lineRule="auto"/>
+      </w:pPr>
+      <w:r>
+        <w:t>North Sea crabs are caught by lines and wide nets.</w:t>
+      </w:r>
+    </w:p>
+    <w:p>
+      <w:pPr>
+        <w:pStyle w:val="ListParagraph"/>
+        <w:numPr>
+          <w:ilvl w:val="0"/>
+          <w:numId w:val="1"/>
+        </w:numPr>
+        <w:spacing w:line="480" w:lineRule="auto"/>
+      </w:pPr>
+      <w:r>
+        <w:t xml:space="preserve">Kate </w:t>
+      </w:r>
+      <w:r>
+        <w:t>would stage</w:t>
+      </w:r>
+      <w:r>
+        <w:t xml:space="preserve"> large </w:t>
+      </w:r>
+      <w:r>
+        <w:t>plays when she had more time.</w:t>
+      </w:r>
+    </w:p>
+    <w:p>
+      <w:pPr>
+        <w:pStyle w:val="ListParagraph"/>
+        <w:numPr>
+          <w:ilvl w:val="0"/>
+          <w:numId w:val="1"/>
+        </w:numPr>
+        <w:spacing w:line="480" w:lineRule="auto"/>
+      </w:pPr>
+      <w:r>
+        <w:t>They searched whole fields for rare spring herbs and shrubs.</w:t>
       </w:r>
     </w:p>
     <w:p>

--- a/results_and_sentence_material/sentence_material_longer.docx
+++ b/results_and_sentence_material/sentence_material_longer.docx
@@ -63,9 +63,7 @@
       <w:r>
         <w:t>rance.</w:t>
       </w:r>
-      <w:bookmarkStart w:id="0" w:name="_GoBack"/>
-    </w:p>
-    <w:bookmarkEnd w:id="0"/>
+    </w:p>
     <w:p>
       <w:pPr>
         <w:pStyle w:val="ListParagraph"/>
@@ -556,7 +554,7 @@
         <w:t xml:space="preserve"> </w:t>
       </w:r>
       <w:r>
-        <w:t>stone</w:t>
+        <w:t>bronze</w:t>
       </w:r>
       <w:r>
         <w:t xml:space="preserve"> </w:t>
@@ -1244,7 +1242,18 @@
         <w:spacing w:line="480" w:lineRule="auto"/>
       </w:pPr>
       <w:r>
-        <w:t>Smart girls can solve hard crimes from very few clues.</w:t>
+        <w:t>Smart girls can solve hard crimes from few</w:t>
+      </w:r>
+      <w:r>
+        <w:t xml:space="preserve"> </w:t>
+      </w:r>
+      <w:r>
+        <w:t xml:space="preserve">clear </w:t>
+      </w:r>
+      <w:bookmarkStart w:id="0" w:name="_GoBack"/>
+      <w:bookmarkEnd w:id="0"/>
+      <w:r>
+        <w:t>clues.</w:t>
       </w:r>
     </w:p>
     <w:p>

--- a/results_and_sentence_material/sentence_material_longer.docx
+++ b/results_and_sentence_material/sentence_material_longer.docx
@@ -994,264 +994,267 @@
         <w:t>green pea shoot</w:t>
       </w:r>
       <w:r>
-        <w:t xml:space="preserve"> from</w:t>
-      </w:r>
-      <w:r>
-        <w:t xml:space="preserve"> Neil’s</w:t>
-      </w:r>
-      <w:r>
-        <w:t xml:space="preserve"> </w:t>
-      </w:r>
-      <w:r>
-        <w:t>new</w:t>
-      </w:r>
-      <w:r>
-        <w:t xml:space="preserve"> </w:t>
-      </w:r>
-      <w:r>
-        <w:t>beds</w:t>
-      </w:r>
-      <w:r>
-        <w:t>.</w:t>
-      </w:r>
-    </w:p>
-    <w:p>
-      <w:pPr>
-        <w:pStyle w:val="ListParagraph"/>
-        <w:numPr>
-          <w:ilvl w:val="0"/>
-          <w:numId w:val="1"/>
-        </w:numPr>
-        <w:spacing w:line="480" w:lineRule="auto"/>
-      </w:pPr>
-      <w:r>
-        <w:t>G</w:t>
-      </w:r>
-      <w:r>
-        <w:t>wen</w:t>
-      </w:r>
-      <w:r>
-        <w:t xml:space="preserve"> </w:t>
-      </w:r>
-      <w:r>
-        <w:t>lured</w:t>
-      </w:r>
-      <w:r>
-        <w:t xml:space="preserve"> </w:t>
-      </w:r>
-      <w:r>
-        <w:t>two</w:t>
-      </w:r>
-      <w:r>
-        <w:t xml:space="preserve"> soft</w:t>
-      </w:r>
-      <w:r>
-        <w:t xml:space="preserve"> </w:t>
-      </w:r>
-      <w:r>
-        <w:t>mauve</w:t>
-      </w:r>
-      <w:r>
-        <w:t xml:space="preserve"> </w:t>
-      </w:r>
-      <w:r>
-        <w:t>mink</w:t>
-      </w:r>
-      <w:r>
-        <w:t xml:space="preserve"> </w:t>
-      </w:r>
-      <w:r>
-        <w:t>with</w:t>
-      </w:r>
-      <w:r>
-        <w:t xml:space="preserve"> damp cat</w:t>
-      </w:r>
-      <w:r>
-        <w:t xml:space="preserve"> </w:t>
-      </w:r>
-      <w:r>
-        <w:t>food</w:t>
-      </w:r>
-      <w:r>
-        <w:t>.</w:t>
-      </w:r>
-    </w:p>
-    <w:p>
-      <w:pPr>
-        <w:pStyle w:val="ListParagraph"/>
-        <w:numPr>
-          <w:ilvl w:val="0"/>
-          <w:numId w:val="1"/>
-        </w:numPr>
-        <w:spacing w:line="480" w:lineRule="auto"/>
-      </w:pPr>
-      <w:r>
-        <w:t xml:space="preserve">Liz knits thick </w:t>
-      </w:r>
-      <w:r>
-        <w:t>socks</w:t>
-      </w:r>
-      <w:r>
-        <w:t xml:space="preserve"> that will</w:t>
-      </w:r>
-      <w:r>
-        <w:t xml:space="preserve"> keep Fred’s feet warm</w:t>
-      </w:r>
-      <w:r>
-        <w:t>.</w:t>
-      </w:r>
-    </w:p>
-    <w:p>
-      <w:pPr>
-        <w:pStyle w:val="ListParagraph"/>
-        <w:numPr>
-          <w:ilvl w:val="0"/>
-          <w:numId w:val="1"/>
-        </w:numPr>
-        <w:spacing w:line="480" w:lineRule="auto"/>
-      </w:pPr>
-      <w:r>
-        <w:t>L</w:t>
-      </w:r>
-      <w:r>
-        <w:t>ynn</w:t>
-      </w:r>
-      <w:r>
-        <w:t xml:space="preserve"> </w:t>
-      </w:r>
-      <w:r>
-        <w:t xml:space="preserve">had </w:t>
-      </w:r>
-      <w:r>
-        <w:t>climbed</w:t>
-      </w:r>
-      <w:r>
-        <w:t xml:space="preserve"> </w:t>
-      </w:r>
-      <w:r>
-        <w:t>this</w:t>
-      </w:r>
-      <w:r>
-        <w:t xml:space="preserve"> tough</w:t>
-      </w:r>
-      <w:r>
-        <w:t xml:space="preserve"> </w:t>
-      </w:r>
-      <w:r>
-        <w:t>peak</w:t>
-      </w:r>
-      <w:r>
-        <w:t xml:space="preserve"> </w:t>
-      </w:r>
-      <w:r>
-        <w:t>twice</w:t>
-      </w:r>
-      <w:r>
-        <w:t xml:space="preserve"> </w:t>
-      </w:r>
-      <w:r>
-        <w:t>since</w:t>
-      </w:r>
-      <w:r>
-        <w:t xml:space="preserve"> </w:t>
-      </w:r>
-      <w:r>
-        <w:t>last</w:t>
-      </w:r>
-      <w:r>
-        <w:t xml:space="preserve"> M</w:t>
-      </w:r>
-      <w:r>
-        <w:t>arch</w:t>
-      </w:r>
-      <w:r>
-        <w:t>.</w:t>
-      </w:r>
-    </w:p>
-    <w:p>
-      <w:pPr>
-        <w:pStyle w:val="ListParagraph"/>
-        <w:numPr>
-          <w:ilvl w:val="0"/>
-          <w:numId w:val="1"/>
-        </w:numPr>
-        <w:spacing w:line="480" w:lineRule="auto"/>
-      </w:pPr>
-      <w:r>
-        <w:t>Tired</w:t>
-      </w:r>
-      <w:r>
-        <w:t xml:space="preserve"> </w:t>
-      </w:r>
-      <w:r>
-        <w:t>J</w:t>
-      </w:r>
-      <w:r>
-        <w:t>ohn</w:t>
-      </w:r>
-      <w:r>
-        <w:t xml:space="preserve"> </w:t>
-      </w:r>
-      <w:r>
-        <w:t>filled</w:t>
-      </w:r>
-      <w:r>
-        <w:t xml:space="preserve"> light</w:t>
-      </w:r>
-      <w:r>
-        <w:t xml:space="preserve"> </w:t>
-      </w:r>
-      <w:r>
-        <w:t>green</w:t>
-      </w:r>
-      <w:r>
-        <w:t xml:space="preserve"> </w:t>
-      </w:r>
-      <w:r>
-        <w:t>sacks</w:t>
-      </w:r>
-      <w:r>
-        <w:t xml:space="preserve"> </w:t>
-      </w:r>
-      <w:r>
-        <w:t>with</w:t>
-      </w:r>
-      <w:r>
-        <w:t xml:space="preserve"> broad</w:t>
-      </w:r>
-      <w:r>
-        <w:t xml:space="preserve"> </w:t>
-      </w:r>
-      <w:r>
-        <w:t>corn</w:t>
-      </w:r>
-      <w:r>
-        <w:t xml:space="preserve"> ears</w:t>
-      </w:r>
-      <w:r>
-        <w:t>.</w:t>
-      </w:r>
-    </w:p>
-    <w:p>
-      <w:pPr>
-        <w:pStyle w:val="ListParagraph"/>
-        <w:numPr>
-          <w:ilvl w:val="0"/>
-          <w:numId w:val="1"/>
-        </w:numPr>
-        <w:spacing w:line="480" w:lineRule="auto"/>
-      </w:pPr>
-      <w:r>
-        <w:t>Smart girls can solve hard crimes from few</w:t>
-      </w:r>
-      <w:r>
-        <w:t xml:space="preserve"> </w:t>
-      </w:r>
-      <w:r>
-        <w:t xml:space="preserve">clear </w:t>
+        <w:t>s</w:t>
       </w:r>
       <w:bookmarkStart w:id="0" w:name="_GoBack"/>
       <w:bookmarkEnd w:id="0"/>
+      <w:r>
+        <w:t xml:space="preserve"> from</w:t>
+      </w:r>
+      <w:r>
+        <w:t xml:space="preserve"> Neil’s</w:t>
+      </w:r>
+      <w:r>
+        <w:t xml:space="preserve"> </w:t>
+      </w:r>
+      <w:r>
+        <w:t>new</w:t>
+      </w:r>
+      <w:r>
+        <w:t xml:space="preserve"> </w:t>
+      </w:r>
+      <w:r>
+        <w:t>beds</w:t>
+      </w:r>
+      <w:r>
+        <w:t>.</w:t>
+      </w:r>
+    </w:p>
+    <w:p>
+      <w:pPr>
+        <w:pStyle w:val="ListParagraph"/>
+        <w:numPr>
+          <w:ilvl w:val="0"/>
+          <w:numId w:val="1"/>
+        </w:numPr>
+        <w:spacing w:line="480" w:lineRule="auto"/>
+      </w:pPr>
+      <w:r>
+        <w:t>G</w:t>
+      </w:r>
+      <w:r>
+        <w:t>wen</w:t>
+      </w:r>
+      <w:r>
+        <w:t xml:space="preserve"> </w:t>
+      </w:r>
+      <w:r>
+        <w:t>lured</w:t>
+      </w:r>
+      <w:r>
+        <w:t xml:space="preserve"> </w:t>
+      </w:r>
+      <w:r>
+        <w:t>two</w:t>
+      </w:r>
+      <w:r>
+        <w:t xml:space="preserve"> soft</w:t>
+      </w:r>
+      <w:r>
+        <w:t xml:space="preserve"> </w:t>
+      </w:r>
+      <w:r>
+        <w:t>mauve</w:t>
+      </w:r>
+      <w:r>
+        <w:t xml:space="preserve"> </w:t>
+      </w:r>
+      <w:r>
+        <w:t>mink</w:t>
+      </w:r>
+      <w:r>
+        <w:t xml:space="preserve"> </w:t>
+      </w:r>
+      <w:r>
+        <w:t>with</w:t>
+      </w:r>
+      <w:r>
+        <w:t xml:space="preserve"> damp cat</w:t>
+      </w:r>
+      <w:r>
+        <w:t xml:space="preserve"> </w:t>
+      </w:r>
+      <w:r>
+        <w:t>food</w:t>
+      </w:r>
+      <w:r>
+        <w:t>.</w:t>
+      </w:r>
+    </w:p>
+    <w:p>
+      <w:pPr>
+        <w:pStyle w:val="ListParagraph"/>
+        <w:numPr>
+          <w:ilvl w:val="0"/>
+          <w:numId w:val="1"/>
+        </w:numPr>
+        <w:spacing w:line="480" w:lineRule="auto"/>
+      </w:pPr>
+      <w:r>
+        <w:t xml:space="preserve">Liz knits thick </w:t>
+      </w:r>
+      <w:r>
+        <w:t>socks</w:t>
+      </w:r>
+      <w:r>
+        <w:t xml:space="preserve"> that will</w:t>
+      </w:r>
+      <w:r>
+        <w:t xml:space="preserve"> keep Fred’s feet warm</w:t>
+      </w:r>
+      <w:r>
+        <w:t>.</w:t>
+      </w:r>
+    </w:p>
+    <w:p>
+      <w:pPr>
+        <w:pStyle w:val="ListParagraph"/>
+        <w:numPr>
+          <w:ilvl w:val="0"/>
+          <w:numId w:val="1"/>
+        </w:numPr>
+        <w:spacing w:line="480" w:lineRule="auto"/>
+      </w:pPr>
+      <w:r>
+        <w:t>L</w:t>
+      </w:r>
+      <w:r>
+        <w:t>ynn</w:t>
+      </w:r>
+      <w:r>
+        <w:t xml:space="preserve"> </w:t>
+      </w:r>
+      <w:r>
+        <w:t xml:space="preserve">had </w:t>
+      </w:r>
+      <w:r>
+        <w:t>climbed</w:t>
+      </w:r>
+      <w:r>
+        <w:t xml:space="preserve"> </w:t>
+      </w:r>
+      <w:r>
+        <w:t>this</w:t>
+      </w:r>
+      <w:r>
+        <w:t xml:space="preserve"> tough</w:t>
+      </w:r>
+      <w:r>
+        <w:t xml:space="preserve"> </w:t>
+      </w:r>
+      <w:r>
+        <w:t>peak</w:t>
+      </w:r>
+      <w:r>
+        <w:t xml:space="preserve"> </w:t>
+      </w:r>
+      <w:r>
+        <w:t>twice</w:t>
+      </w:r>
+      <w:r>
+        <w:t xml:space="preserve"> </w:t>
+      </w:r>
+      <w:r>
+        <w:t>since</w:t>
+      </w:r>
+      <w:r>
+        <w:t xml:space="preserve"> </w:t>
+      </w:r>
+      <w:r>
+        <w:t>last</w:t>
+      </w:r>
+      <w:r>
+        <w:t xml:space="preserve"> M</w:t>
+      </w:r>
+      <w:r>
+        <w:t>arch</w:t>
+      </w:r>
+      <w:r>
+        <w:t>.</w:t>
+      </w:r>
+    </w:p>
+    <w:p>
+      <w:pPr>
+        <w:pStyle w:val="ListParagraph"/>
+        <w:numPr>
+          <w:ilvl w:val="0"/>
+          <w:numId w:val="1"/>
+        </w:numPr>
+        <w:spacing w:line="480" w:lineRule="auto"/>
+      </w:pPr>
+      <w:r>
+        <w:t>Tired</w:t>
+      </w:r>
+      <w:r>
+        <w:t xml:space="preserve"> </w:t>
+      </w:r>
+      <w:r>
+        <w:t>J</w:t>
+      </w:r>
+      <w:r>
+        <w:t>ohn</w:t>
+      </w:r>
+      <w:r>
+        <w:t xml:space="preserve"> </w:t>
+      </w:r>
+      <w:r>
+        <w:t>filled</w:t>
+      </w:r>
+      <w:r>
+        <w:t xml:space="preserve"> light</w:t>
+      </w:r>
+      <w:r>
+        <w:t xml:space="preserve"> </w:t>
+      </w:r>
+      <w:r>
+        <w:t>green</w:t>
+      </w:r>
+      <w:r>
+        <w:t xml:space="preserve"> </w:t>
+      </w:r>
+      <w:r>
+        <w:t>sacks</w:t>
+      </w:r>
+      <w:r>
+        <w:t xml:space="preserve"> </w:t>
+      </w:r>
+      <w:r>
+        <w:t>with</w:t>
+      </w:r>
+      <w:r>
+        <w:t xml:space="preserve"> broad</w:t>
+      </w:r>
+      <w:r>
+        <w:t xml:space="preserve"> </w:t>
+      </w:r>
+      <w:r>
+        <w:t>corn</w:t>
+      </w:r>
+      <w:r>
+        <w:t xml:space="preserve"> ears</w:t>
+      </w:r>
+      <w:r>
+        <w:t>.</w:t>
+      </w:r>
+    </w:p>
+    <w:p>
+      <w:pPr>
+        <w:pStyle w:val="ListParagraph"/>
+        <w:numPr>
+          <w:ilvl w:val="0"/>
+          <w:numId w:val="1"/>
+        </w:numPr>
+        <w:spacing w:line="480" w:lineRule="auto"/>
+      </w:pPr>
+      <w:r>
+        <w:t>Smart girls can solve hard crimes from few</w:t>
+      </w:r>
+      <w:r>
+        <w:t xml:space="preserve"> </w:t>
+      </w:r>
+      <w:r>
+        <w:t xml:space="preserve">clear </w:t>
+      </w:r>
       <w:r>
         <w:t>clues.</w:t>
       </w:r>
